--- a/Tools/docxfile/2 “浪子”回头金不换——谈后进生转化.docx
+++ b/Tools/docxfile/2 “浪子”回头金不换——谈后进生转化.docx
@@ -8,7 +8,7 @@
         <w:spacing w:before="0" w:beforeAutospacing="0" w:after="0" w:afterAutospacing="0" w:line="276" w:lineRule="auto"/>
         <w:jc w:val="center"/>
         <w:rPr>
-          <w:rFonts w:cs="Arial"/>
+          <w:rFonts w:cs="Arial" w:hint="eastAsia"/>
           <w:color w:val="333333"/>
           <w:sz w:val="28"/>
         </w:rPr>
@@ -30,35 +30,6 @@
         </w:rPr>
         <w:t>——谈后进生转化</w:t>
       </w:r>
-    </w:p>
-    <w:p>
-      <w:pPr>
-        <w:pStyle w:val="a3"/>
-        <w:spacing w:before="0" w:beforeAutospacing="0" w:after="0" w:afterAutospacing="0" w:line="276" w:lineRule="auto"/>
-        <w:jc w:val="center"/>
-        <w:rPr>
-          <w:rFonts w:cs="Arial"/>
-          <w:color w:val="333333"/>
-        </w:rPr>
-      </w:pPr>
-      <w:r>
-        <w:rPr>
-          <w:rFonts w:cs="Arial"/>
-          <w:color w:val="333333"/>
-        </w:rPr>
-        <w:t>诸城市昌城镇大宋华荣小学 宋萍</w:t>
-      </w:r>
-    </w:p>
-    <w:p>
-      <w:pPr>
-        <w:pStyle w:val="a3"/>
-        <w:spacing w:before="0" w:beforeAutospacing="0" w:after="0" w:afterAutospacing="0" w:line="276" w:lineRule="auto"/>
-        <w:jc w:val="center"/>
-        <w:rPr>
-          <w:rFonts w:cs="Arial"/>
-          <w:color w:val="333333"/>
-        </w:rPr>
-      </w:pPr>
     </w:p>
     <w:p>
       <w:pPr>
@@ -95,7 +66,16 @@
           <w:rFonts w:cs="Arial"/>
           <w:color w:val="333333"/>
         </w:rPr>
-        <w:t>我班四年级有个学生叫张明辉。四年级上学期时，上课要么扰乱他人学习，要么情绪低落；下课胡乱打闹，同学间经常闹矛盾，同学们都嫌弃他；不做作业，各门功课单元测试不及格……</w:t>
+        <w:t>我班四年级有个学生叫</w:t>
+      </w:r>
+      <w:bookmarkStart w:id="0" w:name="_GoBack"/>
+      <w:bookmarkEnd w:id="0"/>
+      <w:r>
+        <w:rPr>
+          <w:rFonts w:cs="Arial"/>
+          <w:color w:val="333333"/>
+        </w:rPr>
+        <w:t>。四年级上学期时，上课要么扰乱他人学习，要么情绪低落；下课胡乱打闹，同学间经常闹矛盾，同学们都嫌弃他；不做作业，各门功课单元测试不及格……</w:t>
       </w:r>
       <w:r>
         <w:rPr>
@@ -168,8 +148,6 @@
           <w:color w:val="333333"/>
         </w:rPr>
       </w:pPr>
-      <w:bookmarkStart w:id="0" w:name="_GoBack"/>
-      <w:bookmarkEnd w:id="0"/>
       <w:r>
         <w:rPr>
           <w:rFonts w:cs="Arial"/>
